--- a/近代史复习/《1》.docx
+++ b/近代史复习/《1》.docx
@@ -6,7 +6,7 @@
       <w:pPr>
         <w:jc w:val="center"/>
         <w:rPr>
-          <w:rFonts w:ascii="宋体" w:eastAsia="宋体" w:hAnsi="宋体"/>
+          <w:rFonts w:ascii="宋体" w:eastAsia="宋体" w:hAnsi="宋体" w:hint="eastAsia"/>
           <w:b/>
           <w:bCs/>
           <w:sz w:val="28"/>
@@ -26,7 +26,7 @@
     </w:p>
     <w:p>
       <w:pPr>
-        <w:jc w:val="center"/>
+        <w:jc w:val="left"/>
         <w:rPr>
           <w:rFonts w:ascii="宋体" w:eastAsia="宋体" w:hAnsi="宋体"/>
           <w:b/>
@@ -35,68 +35,6 @@
           <w:szCs w:val="24"/>
         </w:rPr>
       </w:pPr>
-      <w:r>
-        <w:rPr>
-          <w:rFonts w:ascii="宋体" w:eastAsia="宋体" w:hAnsi="宋体" w:hint="eastAsia"/>
-          <w:b/>
-          <w:bCs/>
-          <w:sz w:val="22"/>
-          <w:szCs w:val="24"/>
-        </w:rPr>
-        <w:t xml:space="preserve">                                     </w:t>
-      </w:r>
-      <w:r>
-        <w:rPr>
-          <w:rFonts w:ascii="宋体" w:eastAsia="宋体" w:hAnsi="宋体" w:hint="eastAsia"/>
-          <w:b/>
-          <w:bCs/>
-          <w:sz w:val="22"/>
-          <w:szCs w:val="24"/>
-        </w:rPr>
-        <w:t>——</w:t>
-      </w:r>
-      <w:r>
-        <w:rPr>
-          <w:rFonts w:ascii="宋体" w:eastAsia="宋体" w:hAnsi="宋体" w:hint="eastAsia"/>
-          <w:b/>
-          <w:bCs/>
-          <w:sz w:val="22"/>
-          <w:szCs w:val="24"/>
-        </w:rPr>
-        <w:t>来自</w:t>
-      </w:r>
-      <w:r>
-        <w:rPr>
-          <w:rFonts w:ascii="宋体" w:eastAsia="宋体" w:hAnsi="宋体" w:hint="eastAsia"/>
-          <w:b/>
-          <w:bCs/>
-          <w:sz w:val="22"/>
-          <w:szCs w:val="24"/>
-        </w:rPr>
-        <w:t>陈晓和老师</w:t>
-      </w:r>
-      <w:r>
-        <w:rPr>
-          <w:rFonts w:ascii="宋体" w:eastAsia="宋体" w:hAnsi="宋体" w:hint="eastAsia"/>
-          <w:b/>
-          <w:bCs/>
-          <w:sz w:val="22"/>
-          <w:szCs w:val="24"/>
-        </w:rPr>
-        <w:t>的馈赠</w:t>
-      </w:r>
-    </w:p>
-    <w:p>
-      <w:pPr>
-        <w:jc w:val="left"/>
-        <w:rPr>
-          <w:rFonts w:ascii="宋体" w:eastAsia="宋体" w:hAnsi="宋体"/>
-          <w:b/>
-          <w:bCs/>
-          <w:sz w:val="22"/>
-          <w:szCs w:val="24"/>
-        </w:rPr>
-      </w:pPr>
     </w:p>
     <w:p>
       <w:pPr>
@@ -220,21 +158,63 @@
         <w:rPr>
           <w:rFonts w:ascii="宋体" w:eastAsia="宋体" w:hAnsi="宋体" w:hint="eastAsia"/>
         </w:rPr>
-        <w:t>4.辛亥革命是民主共和观念深入人心，并在中国形成了“敢有帝制自为者，天下共击之”的民主共和观念。………………………………………………………………81</w:t>
-      </w:r>
-    </w:p>
-    <w:p>
-      <w:pPr>
-        <w:jc w:val="left"/>
-        <w:rPr>
-          <w:rFonts w:ascii="宋体" w:eastAsia="宋体" w:hAnsi="宋体"/>
-        </w:rPr>
-      </w:pPr>
-      <w:r>
-        <w:rPr>
-          <w:rFonts w:ascii="宋体" w:eastAsia="宋体" w:hAnsi="宋体" w:hint="eastAsia"/>
-        </w:rPr>
-        <w:t>5.1927.8.7八七挥意提出政权是枪杆子中取得的。……………………P124</w:t>
+        <w:t>4.辛亥革命是民主共和观念深入人心，并在中国形成了“敢有帝制自为者，天下共击之”的民主共和观念。……</w:t>
+      </w:r>
+      <w:proofErr w:type="gramStart"/>
+      <w:r>
+        <w:rPr>
+          <w:rFonts w:ascii="宋体" w:eastAsia="宋体" w:hAnsi="宋体" w:hint="eastAsia"/>
+        </w:rPr>
+        <w:t>…………………………………………………………</w:t>
+      </w:r>
+      <w:proofErr w:type="gramEnd"/>
+      <w:r>
+        <w:rPr>
+          <w:rFonts w:ascii="宋体" w:eastAsia="宋体" w:hAnsi="宋体" w:hint="eastAsia"/>
+        </w:rPr>
+        <w:t>81</w:t>
+      </w:r>
+    </w:p>
+    <w:p>
+      <w:pPr>
+        <w:jc w:val="left"/>
+        <w:rPr>
+          <w:rFonts w:ascii="宋体" w:eastAsia="宋体" w:hAnsi="宋体"/>
+        </w:rPr>
+      </w:pPr>
+      <w:r>
+        <w:rPr>
+          <w:rFonts w:ascii="宋体" w:eastAsia="宋体" w:hAnsi="宋体" w:hint="eastAsia"/>
+        </w:rPr>
+        <w:t>5.1927.8.7</w:t>
+      </w:r>
+      <w:proofErr w:type="gramStart"/>
+      <w:r>
+        <w:rPr>
+          <w:rFonts w:ascii="宋体" w:eastAsia="宋体" w:hAnsi="宋体" w:hint="eastAsia"/>
+        </w:rPr>
+        <w:t>八七挥意</w:t>
+      </w:r>
+      <w:proofErr w:type="gramEnd"/>
+      <w:r>
+        <w:rPr>
+          <w:rFonts w:ascii="宋体" w:eastAsia="宋体" w:hAnsi="宋体" w:hint="eastAsia"/>
+        </w:rPr>
+        <w:t>提出政权是枪杆子中取得的。……</w:t>
+      </w:r>
+      <w:proofErr w:type="gramStart"/>
+      <w:r>
+        <w:rPr>
+          <w:rFonts w:ascii="宋体" w:eastAsia="宋体" w:hAnsi="宋体" w:hint="eastAsia"/>
+        </w:rPr>
+        <w:t>………………</w:t>
+      </w:r>
+      <w:proofErr w:type="gramEnd"/>
+      <w:r>
+        <w:rPr>
+          <w:rFonts w:ascii="宋体" w:eastAsia="宋体" w:hAnsi="宋体" w:hint="eastAsia"/>
+        </w:rPr>
+        <w:t>P124</w:t>
       </w:r>
     </w:p>
     <w:p>
@@ -492,8 +472,16 @@
         <w:rPr>
           <w:rFonts w:ascii="宋体" w:eastAsia="宋体" w:hAnsi="宋体" w:hint="eastAsia"/>
         </w:rPr>
-        <w:t>…………</w:t>
-      </w:r>
+        <w:t>……</w:t>
+      </w:r>
+      <w:proofErr w:type="gramStart"/>
+      <w:r>
+        <w:rPr>
+          <w:rFonts w:ascii="宋体" w:eastAsia="宋体" w:hAnsi="宋体" w:hint="eastAsia"/>
+        </w:rPr>
+        <w:t>……</w:t>
+      </w:r>
+      <w:proofErr w:type="gramEnd"/>
       <w:r>
         <w:rPr>
           <w:rFonts w:ascii="宋体" w:eastAsia="宋体" w:hAnsi="宋体" w:hint="eastAsia"/>
@@ -512,21 +500,49 @@
         <w:rPr>
           <w:rFonts w:ascii="宋体" w:eastAsia="宋体" w:hAnsi="宋体" w:hint="eastAsia"/>
         </w:rPr>
-        <w:t xml:space="preserve">7.社会达尔文主义是赫胥黎在《天演论》当中提出的。 </w:t>
-      </w:r>
-    </w:p>
-    <w:p>
-      <w:pPr>
-        <w:jc w:val="left"/>
-        <w:rPr>
-          <w:rFonts w:ascii="宋体" w:eastAsia="宋体" w:hAnsi="宋体"/>
-        </w:rPr>
-      </w:pPr>
-      <w:r>
-        <w:rPr>
-          <w:rFonts w:ascii="宋体" w:eastAsia="宋体" w:hAnsi="宋体" w:hint="eastAsia"/>
-        </w:rPr>
-        <w:t xml:space="preserve">8.清末新政提出要废除科举考试。   …………………………P69   </w:t>
+        <w:t>7.社会达尔文主义是</w:t>
+      </w:r>
+      <w:proofErr w:type="gramStart"/>
+      <w:r>
+        <w:rPr>
+          <w:rFonts w:ascii="宋体" w:eastAsia="宋体" w:hAnsi="宋体" w:hint="eastAsia"/>
+        </w:rPr>
+        <w:t>赫胥</w:t>
+      </w:r>
+      <w:proofErr w:type="gramEnd"/>
+      <w:r>
+        <w:rPr>
+          <w:rFonts w:ascii="宋体" w:eastAsia="宋体" w:hAnsi="宋体" w:hint="eastAsia"/>
+        </w:rPr>
+        <w:t xml:space="preserve">黎在《天演论》当中提出的。 </w:t>
+      </w:r>
+    </w:p>
+    <w:p>
+      <w:pPr>
+        <w:jc w:val="left"/>
+        <w:rPr>
+          <w:rFonts w:ascii="宋体" w:eastAsia="宋体" w:hAnsi="宋体"/>
+        </w:rPr>
+      </w:pPr>
+      <w:r>
+        <w:rPr>
+          <w:rFonts w:ascii="宋体" w:eastAsia="宋体" w:hAnsi="宋体" w:hint="eastAsia"/>
+        </w:rPr>
+        <w:t>8.清末新政提出要废除科举考试。   ……</w:t>
+      </w:r>
+      <w:proofErr w:type="gramStart"/>
+      <w:r>
+        <w:rPr>
+          <w:rFonts w:ascii="宋体" w:eastAsia="宋体" w:hAnsi="宋体" w:hint="eastAsia"/>
+        </w:rPr>
+        <w:t>……………………</w:t>
+      </w:r>
+      <w:proofErr w:type="gramEnd"/>
+      <w:r>
+        <w:rPr>
+          <w:rFonts w:ascii="宋体" w:eastAsia="宋体" w:hAnsi="宋体" w:hint="eastAsia"/>
+        </w:rPr>
+        <w:t xml:space="preserve">P69   </w:t>
       </w:r>
     </w:p>
     <w:p>
@@ -572,7 +588,21 @@
         <w:rPr>
           <w:rFonts w:ascii="宋体" w:eastAsia="宋体" w:hAnsi="宋体" w:hint="eastAsia"/>
         </w:rPr>
-        <w:t>10.同盟会以《民报》为机关报。………………………………P73</w:t>
+        <w:t>10.同盟会以《民报》为机关报。……</w:t>
+      </w:r>
+      <w:proofErr w:type="gramStart"/>
+      <w:r>
+        <w:rPr>
+          <w:rFonts w:ascii="宋体" w:eastAsia="宋体" w:hAnsi="宋体" w:hint="eastAsia"/>
+        </w:rPr>
+        <w:t>…………………………</w:t>
+      </w:r>
+      <w:proofErr w:type="gramEnd"/>
+      <w:r>
+        <w:rPr>
+          <w:rFonts w:ascii="宋体" w:eastAsia="宋体" w:hAnsi="宋体" w:hint="eastAsia"/>
+        </w:rPr>
+        <w:t>P73</w:t>
       </w:r>
     </w:p>
     <w:p>
@@ -600,7 +630,21 @@
         <w:rPr>
           <w:rFonts w:ascii="宋体" w:eastAsia="宋体" w:hAnsi="宋体" w:hint="eastAsia"/>
         </w:rPr>
-        <w:t>12.李大钊率先在中国举起马克思主义旗帜。……………………………………93</w:t>
+        <w:t>12.李大钊率先在中国举起马克思主义旗帜。……</w:t>
+      </w:r>
+      <w:proofErr w:type="gramStart"/>
+      <w:r>
+        <w:rPr>
+          <w:rFonts w:ascii="宋体" w:eastAsia="宋体" w:hAnsi="宋体" w:hint="eastAsia"/>
+        </w:rPr>
+        <w:t>………………………………</w:t>
+      </w:r>
+      <w:proofErr w:type="gramEnd"/>
+      <w:r>
+        <w:rPr>
+          <w:rFonts w:ascii="宋体" w:eastAsia="宋体" w:hAnsi="宋体" w:hint="eastAsia"/>
+        </w:rPr>
+        <w:t>93</w:t>
       </w:r>
       <w:r>
         <w:rPr>
@@ -634,7 +678,21 @@
         <w:rPr>
           <w:rFonts w:ascii="宋体" w:eastAsia="宋体" w:hAnsi="宋体" w:hint="eastAsia"/>
         </w:rPr>
-        <w:t>14.1920年8月，陈望道翻译的《共产党宣言》中文全译本公开出版。…………P103</w:t>
+        <w:t>14.1920年8月，陈望道翻译的《共产党宣言》中文全译本公开出版。……</w:t>
+      </w:r>
+      <w:proofErr w:type="gramStart"/>
+      <w:r>
+        <w:rPr>
+          <w:rFonts w:ascii="宋体" w:eastAsia="宋体" w:hAnsi="宋体" w:hint="eastAsia"/>
+        </w:rPr>
+        <w:t>……</w:t>
+      </w:r>
+      <w:proofErr w:type="gramEnd"/>
+      <w:r>
+        <w:rPr>
+          <w:rFonts w:ascii="宋体" w:eastAsia="宋体" w:hAnsi="宋体" w:hint="eastAsia"/>
+        </w:rPr>
+        <w:t>P103</w:t>
       </w:r>
       <w:r>
         <w:rPr>
@@ -654,7 +712,21 @@
         <w:rPr>
           <w:rFonts w:ascii="宋体" w:eastAsia="宋体" w:hAnsi="宋体" w:hint="eastAsia"/>
         </w:rPr>
-        <w:t>15.平型关大捷是全民族抗战以来的第一次重大胜利。…………………………P150</w:t>
+        <w:t>15.平型关大捷是全民族抗战以来的第一次重大胜利。……</w:t>
+      </w:r>
+      <w:proofErr w:type="gramStart"/>
+      <w:r>
+        <w:rPr>
+          <w:rFonts w:ascii="宋体" w:eastAsia="宋体" w:hAnsi="宋体" w:hint="eastAsia"/>
+        </w:rPr>
+        <w:t>……………………</w:t>
+      </w:r>
+      <w:proofErr w:type="gramEnd"/>
+      <w:r>
+        <w:rPr>
+          <w:rFonts w:ascii="宋体" w:eastAsia="宋体" w:hAnsi="宋体" w:hint="eastAsia"/>
+        </w:rPr>
+        <w:t>P150</w:t>
       </w:r>
       <w:r>
         <w:rPr>
@@ -720,6 +792,7 @@
         <w:rPr>
           <w:rFonts w:ascii="宋体" w:eastAsia="宋体" w:hAnsi="宋体" w:hint="eastAsia"/>
         </w:rPr>
+        <w:lastRenderedPageBreak/>
         <w:t>1.</w:t>
       </w:r>
       <w:r>
@@ -760,21 +833,49 @@
         <w:rPr>
           <w:rFonts w:ascii="宋体" w:eastAsia="宋体" w:hAnsi="宋体" w:hint="eastAsia"/>
         </w:rPr>
-        <w:t>3.辛亥革命包括：黄花岗起义，武昌起义……………………………………77</w:t>
-      </w:r>
-    </w:p>
-    <w:p>
-      <w:pPr>
-        <w:jc w:val="left"/>
-        <w:rPr>
-          <w:rFonts w:ascii="宋体" w:eastAsia="宋体" w:hAnsi="宋体"/>
-        </w:rPr>
-      </w:pPr>
-      <w:r>
-        <w:rPr>
-          <w:rFonts w:ascii="宋体" w:eastAsia="宋体" w:hAnsi="宋体" w:hint="eastAsia"/>
-        </w:rPr>
-        <w:t>4．中共一大确定了党的名称：中国共产党，设立中央局。…………108</w:t>
+        <w:t>3.辛亥革命包括：黄花岗起义，武昌起义……</w:t>
+      </w:r>
+      <w:proofErr w:type="gramStart"/>
+      <w:r>
+        <w:rPr>
+          <w:rFonts w:ascii="宋体" w:eastAsia="宋体" w:hAnsi="宋体" w:hint="eastAsia"/>
+        </w:rPr>
+        <w:t>………………………………</w:t>
+      </w:r>
+      <w:proofErr w:type="gramEnd"/>
+      <w:r>
+        <w:rPr>
+          <w:rFonts w:ascii="宋体" w:eastAsia="宋体" w:hAnsi="宋体" w:hint="eastAsia"/>
+        </w:rPr>
+        <w:t>77</w:t>
+      </w:r>
+    </w:p>
+    <w:p>
+      <w:pPr>
+        <w:jc w:val="left"/>
+        <w:rPr>
+          <w:rFonts w:ascii="宋体" w:eastAsia="宋体" w:hAnsi="宋体"/>
+        </w:rPr>
+      </w:pPr>
+      <w:r>
+        <w:rPr>
+          <w:rFonts w:ascii="宋体" w:eastAsia="宋体" w:hAnsi="宋体" w:hint="eastAsia"/>
+        </w:rPr>
+        <w:t>4．中共一大确定了党的名称：中国共产党，设立中央局。……</w:t>
+      </w:r>
+      <w:proofErr w:type="gramStart"/>
+      <w:r>
+        <w:rPr>
+          <w:rFonts w:ascii="宋体" w:eastAsia="宋体" w:hAnsi="宋体" w:hint="eastAsia"/>
+        </w:rPr>
+        <w:t>……</w:t>
+      </w:r>
+      <w:proofErr w:type="gramEnd"/>
+      <w:r>
+        <w:rPr>
+          <w:rFonts w:ascii="宋体" w:eastAsia="宋体" w:hAnsi="宋体" w:hint="eastAsia"/>
+        </w:rPr>
+        <w:t>108</w:t>
       </w:r>
     </w:p>
     <w:p>
@@ -822,21 +923,49 @@
         <w:rPr>
           <w:rFonts w:ascii="宋体" w:eastAsia="宋体" w:hAnsi="宋体" w:hint="eastAsia"/>
         </w:rPr>
-        <w:t>7.解放战争的三大战役：辽沈战役，平津战役，淮海战役。…………………………P183</w:t>
-      </w:r>
-    </w:p>
-    <w:p>
-      <w:pPr>
-        <w:jc w:val="left"/>
-        <w:rPr>
-          <w:rFonts w:ascii="宋体" w:eastAsia="宋体" w:hAnsi="宋体"/>
-        </w:rPr>
-      </w:pPr>
-      <w:r>
-        <w:rPr>
-          <w:rFonts w:ascii="宋体" w:eastAsia="宋体" w:hAnsi="宋体" w:hint="eastAsia"/>
-        </w:rPr>
-        <w:t>8.中国共产党战胜敌人的三大法宝是：统一战线，武装斗争，党的建设。…………P191</w:t>
+        <w:t>7.解放战争的三大战役：辽沈战役，平津战役，淮海战役。……</w:t>
+      </w:r>
+      <w:proofErr w:type="gramStart"/>
+      <w:r>
+        <w:rPr>
+          <w:rFonts w:ascii="宋体" w:eastAsia="宋体" w:hAnsi="宋体" w:hint="eastAsia"/>
+        </w:rPr>
+        <w:t>……………………</w:t>
+      </w:r>
+      <w:proofErr w:type="gramEnd"/>
+      <w:r>
+        <w:rPr>
+          <w:rFonts w:ascii="宋体" w:eastAsia="宋体" w:hAnsi="宋体" w:hint="eastAsia"/>
+        </w:rPr>
+        <w:t>P183</w:t>
+      </w:r>
+    </w:p>
+    <w:p>
+      <w:pPr>
+        <w:jc w:val="left"/>
+        <w:rPr>
+          <w:rFonts w:ascii="宋体" w:eastAsia="宋体" w:hAnsi="宋体"/>
+        </w:rPr>
+      </w:pPr>
+      <w:r>
+        <w:rPr>
+          <w:rFonts w:ascii="宋体" w:eastAsia="宋体" w:hAnsi="宋体" w:hint="eastAsia"/>
+        </w:rPr>
+        <w:t>8.中国共产党战胜敌人的三大法宝是：统一战线，武装斗争，党的建设。……</w:t>
+      </w:r>
+      <w:proofErr w:type="gramStart"/>
+      <w:r>
+        <w:rPr>
+          <w:rFonts w:ascii="宋体" w:eastAsia="宋体" w:hAnsi="宋体" w:hint="eastAsia"/>
+        </w:rPr>
+        <w:t>……</w:t>
+      </w:r>
+      <w:proofErr w:type="gramEnd"/>
+      <w:r>
+        <w:rPr>
+          <w:rFonts w:ascii="宋体" w:eastAsia="宋体" w:hAnsi="宋体" w:hint="eastAsia"/>
+        </w:rPr>
+        <w:t>P191</w:t>
       </w:r>
     </w:p>
     <w:p>
@@ -1021,243 +1150,278 @@
         <w:rPr>
           <w:rFonts w:ascii="宋体" w:eastAsia="宋体" w:hAnsi="宋体" w:hint="eastAsia"/>
         </w:rPr>
+        <w:t>……</w:t>
+      </w:r>
+      <w:proofErr w:type="gramStart"/>
+      <w:r>
+        <w:rPr>
+          <w:rFonts w:ascii="宋体" w:eastAsia="宋体" w:hAnsi="宋体" w:hint="eastAsia"/>
+        </w:rPr>
+        <w:t>………………</w:t>
+      </w:r>
+      <w:proofErr w:type="gramEnd"/>
+      <w:r>
+        <w:rPr>
+          <w:rFonts w:ascii="宋体" w:eastAsia="宋体" w:hAnsi="宋体" w:hint="eastAsia"/>
+        </w:rPr>
+        <w:t xml:space="preserve"> P36</w:t>
+      </w:r>
+    </w:p>
+    <w:p>
+      <w:pPr>
+        <w:jc w:val="left"/>
+        <w:rPr>
+          <w:rFonts w:ascii="宋体" w:eastAsia="宋体" w:hAnsi="宋体"/>
+        </w:rPr>
+      </w:pPr>
+      <w:r>
+        <w:rPr>
+          <w:rFonts w:ascii="宋体" w:eastAsia="宋体" w:hAnsi="宋体" w:hint="eastAsia"/>
+        </w:rPr>
+        <w:t>2.关于革命和改良的辩论：</w:t>
+      </w:r>
+    </w:p>
+    <w:p>
+      <w:pPr>
+        <w:jc w:val="left"/>
+        <w:rPr>
+          <w:rFonts w:ascii="宋体" w:eastAsia="宋体" w:hAnsi="宋体"/>
+        </w:rPr>
+      </w:pPr>
+      <w:r>
+        <w:rPr>
+          <w:rFonts w:ascii="宋体" w:eastAsia="宋体" w:hAnsi="宋体" w:hint="eastAsia"/>
+        </w:rPr>
+        <w:t>（1）主要内容：①要不要以革命手段推翻清王朝</w:t>
+      </w:r>
+    </w:p>
+    <w:p>
+      <w:pPr>
+        <w:ind w:left="1260" w:firstLine="420"/>
+        <w:jc w:val="left"/>
+        <w:rPr>
+          <w:rFonts w:ascii="宋体" w:eastAsia="宋体" w:hAnsi="宋体"/>
+        </w:rPr>
+      </w:pPr>
+      <w:r>
+        <w:rPr>
+          <w:rFonts w:ascii="宋体" w:eastAsia="宋体" w:hAnsi="宋体" w:hint="eastAsia"/>
+        </w:rPr>
+        <w:t>②要不要推翻帝制，实行共和</w:t>
+      </w:r>
+    </w:p>
+    <w:p>
+      <w:pPr>
+        <w:ind w:left="1260" w:firstLine="420"/>
+        <w:jc w:val="left"/>
+        <w:rPr>
+          <w:rFonts w:ascii="宋体" w:eastAsia="宋体" w:hAnsi="宋体"/>
+        </w:rPr>
+      </w:pPr>
+      <w:r>
+        <w:rPr>
+          <w:rFonts w:ascii="宋体" w:eastAsia="宋体" w:hAnsi="宋体" w:hint="eastAsia"/>
+        </w:rPr>
+        <w:t>③要不要进行社会革命</w:t>
+      </w:r>
+    </w:p>
+    <w:p>
+      <w:pPr>
+        <w:jc w:val="left"/>
+        <w:rPr>
+          <w:rFonts w:ascii="宋体" w:eastAsia="宋体" w:hAnsi="宋体"/>
+        </w:rPr>
+      </w:pPr>
+      <w:r>
+        <w:rPr>
+          <w:rFonts w:ascii="宋体" w:eastAsia="宋体" w:hAnsi="宋体" w:hint="eastAsia"/>
+        </w:rPr>
+        <w:t>（2）重要意义：划清了革命与改良的界限，传播了民主革命思想，促进了革命形势的发展。同时也揭露了革命派在思想理论方面的弱点。……</w:t>
+      </w:r>
+      <w:proofErr w:type="gramStart"/>
+      <w:r>
+        <w:rPr>
+          <w:rFonts w:ascii="宋体" w:eastAsia="宋体" w:hAnsi="宋体" w:hint="eastAsia"/>
+        </w:rPr>
+        <w:t>…………………………</w:t>
+      </w:r>
+      <w:proofErr w:type="gramEnd"/>
+      <w:r>
+        <w:rPr>
+          <w:rFonts w:ascii="宋体" w:eastAsia="宋体" w:hAnsi="宋体" w:hint="eastAsia"/>
+        </w:rPr>
+        <w:t>73</w:t>
+      </w:r>
+    </w:p>
+    <w:p>
+      <w:pPr>
+        <w:jc w:val="left"/>
+        <w:rPr>
+          <w:rFonts w:ascii="宋体" w:eastAsia="宋体" w:hAnsi="宋体"/>
+        </w:rPr>
+      </w:pPr>
+      <w:r>
+        <w:rPr>
+          <w:rFonts w:ascii="宋体" w:eastAsia="宋体" w:hAnsi="宋体" w:hint="eastAsia"/>
+        </w:rPr>
+        <w:t>3.中国革命新道路新在哪里：</w:t>
+      </w:r>
+    </w:p>
+    <w:p>
+      <w:pPr>
+        <w:jc w:val="left"/>
+        <w:rPr>
+          <w:rFonts w:ascii="宋体" w:eastAsia="宋体" w:hAnsi="宋体"/>
+        </w:rPr>
+      </w:pPr>
+      <w:r>
+        <w:rPr>
+          <w:rFonts w:ascii="宋体" w:eastAsia="宋体" w:hAnsi="宋体" w:hint="eastAsia"/>
+        </w:rPr>
+        <w:t>中心：由城市转向农村</w:t>
+      </w:r>
+    </w:p>
+    <w:p>
+      <w:pPr>
+        <w:jc w:val="left"/>
+        <w:rPr>
+          <w:rFonts w:ascii="宋体" w:eastAsia="宋体" w:hAnsi="宋体"/>
+        </w:rPr>
+      </w:pPr>
+      <w:r>
+        <w:rPr>
+          <w:rFonts w:ascii="宋体" w:eastAsia="宋体" w:hAnsi="宋体" w:hint="eastAsia"/>
+        </w:rPr>
+        <w:t>主力军</w:t>
+      </w:r>
+      <w:r>
+        <w:rPr>
+          <w:rFonts w:ascii="宋体" w:eastAsia="宋体" w:hAnsi="宋体" w:hint="eastAsia"/>
+        </w:rPr>
+        <w:t>：由工人转向农民</w:t>
+      </w:r>
+    </w:p>
+    <w:p>
+      <w:pPr>
+        <w:jc w:val="left"/>
+        <w:rPr>
+          <w:rFonts w:ascii="宋体" w:eastAsia="宋体" w:hAnsi="宋体"/>
+        </w:rPr>
+      </w:pPr>
+      <w:r>
+        <w:rPr>
+          <w:rFonts w:ascii="宋体" w:eastAsia="宋体" w:hAnsi="宋体" w:hint="eastAsia"/>
+        </w:rPr>
+        <w:t>走向</w:t>
+      </w:r>
+      <w:r>
+        <w:rPr>
+          <w:rFonts w:ascii="宋体" w:eastAsia="宋体" w:hAnsi="宋体" w:hint="eastAsia"/>
+        </w:rPr>
+        <w:t>：由城市包围城市，变为农村包围城市</w:t>
+      </w:r>
+    </w:p>
+    <w:p>
+      <w:pPr>
+        <w:jc w:val="left"/>
+        <w:rPr>
+          <w:rFonts w:ascii="宋体" w:eastAsia="宋体" w:hAnsi="宋体"/>
+        </w:rPr>
+      </w:pPr>
+      <w:r>
+        <w:rPr>
+          <w:rFonts w:ascii="宋体" w:eastAsia="宋体" w:hAnsi="宋体" w:hint="eastAsia"/>
+        </w:rPr>
+        <w:t>4</w:t>
+      </w:r>
+      <w:r>
+        <w:rPr>
+          <w:rFonts w:ascii="宋体" w:eastAsia="宋体" w:hAnsi="宋体" w:hint="eastAsia"/>
+        </w:rPr>
+        <w:t>.抗日战争胜利的原因：</w:t>
+      </w:r>
+    </w:p>
+    <w:p>
+      <w:pPr>
+        <w:jc w:val="left"/>
+        <w:rPr>
+          <w:rFonts w:ascii="宋体" w:eastAsia="宋体" w:hAnsi="宋体"/>
+        </w:rPr>
+      </w:pPr>
+      <w:r>
+        <w:rPr>
+          <w:rFonts w:ascii="宋体" w:eastAsia="宋体" w:hAnsi="宋体" w:hint="eastAsia"/>
+        </w:rPr>
+        <w:t>①以爱国主义为核心的民族精神是中国人民抗日战争胜利的决定因素。</w:t>
+      </w:r>
+    </w:p>
+    <w:p>
+      <w:pPr>
+        <w:jc w:val="left"/>
+        <w:rPr>
+          <w:rFonts w:ascii="宋体" w:eastAsia="宋体" w:hAnsi="宋体"/>
+        </w:rPr>
+      </w:pPr>
+      <w:r>
+        <w:rPr>
+          <w:rFonts w:ascii="宋体" w:eastAsia="宋体" w:hAnsi="宋体" w:hint="eastAsia"/>
+        </w:rPr>
+        <w:t>②中国共产党的中流砥柱作用是抗日战争取得胜利的关键。</w:t>
+      </w:r>
+    </w:p>
+    <w:p>
+      <w:pPr>
+        <w:jc w:val="left"/>
+        <w:rPr>
+          <w:rFonts w:ascii="宋体" w:eastAsia="宋体" w:hAnsi="宋体"/>
+        </w:rPr>
+      </w:pPr>
+      <w:r>
+        <w:rPr>
+          <w:rFonts w:ascii="宋体" w:eastAsia="宋体" w:hAnsi="宋体" w:hint="eastAsia"/>
+        </w:rPr>
+        <w:t>③全民族抗战是中国人民抗日战争取得胜利的重要法宝。</w:t>
+      </w:r>
+    </w:p>
+    <w:p>
+      <w:pPr>
+        <w:jc w:val="left"/>
+        <w:rPr>
+          <w:rFonts w:ascii="宋体" w:eastAsia="宋体" w:hAnsi="宋体"/>
+        </w:rPr>
+      </w:pPr>
+      <w:r>
+        <w:rPr>
+          <w:rFonts w:ascii="宋体" w:eastAsia="宋体" w:hAnsi="宋体" w:hint="eastAsia"/>
+        </w:rPr>
+        <w:t>④世界所有爱好和平和正义的国家和人民、国际组织以及各种反法西斯力量的同情和支持。……</w:t>
+      </w:r>
+      <w:proofErr w:type="gramStart"/>
+      <w:r>
+        <w:rPr>
+          <w:rFonts w:ascii="宋体" w:eastAsia="宋体" w:hAnsi="宋体" w:hint="eastAsia"/>
+        </w:rPr>
         <w:t>……………………</w:t>
       </w:r>
-      <w:r>
-        <w:rPr>
-          <w:rFonts w:ascii="宋体" w:eastAsia="宋体" w:hAnsi="宋体" w:hint="eastAsia"/>
-        </w:rPr>
-        <w:t xml:space="preserve"> P36</w:t>
-      </w:r>
-    </w:p>
-    <w:p>
-      <w:pPr>
-        <w:jc w:val="left"/>
-        <w:rPr>
-          <w:rFonts w:ascii="宋体" w:eastAsia="宋体" w:hAnsi="宋体"/>
-        </w:rPr>
-      </w:pPr>
-      <w:r>
-        <w:rPr>
-          <w:rFonts w:ascii="宋体" w:eastAsia="宋体" w:hAnsi="宋体" w:hint="eastAsia"/>
-        </w:rPr>
-        <w:t>2.关于革命和改良的辩论：</w:t>
-      </w:r>
-    </w:p>
-    <w:p>
-      <w:pPr>
-        <w:jc w:val="left"/>
-        <w:rPr>
-          <w:rFonts w:ascii="宋体" w:eastAsia="宋体" w:hAnsi="宋体"/>
-        </w:rPr>
-      </w:pPr>
-      <w:r>
-        <w:rPr>
-          <w:rFonts w:ascii="宋体" w:eastAsia="宋体" w:hAnsi="宋体" w:hint="eastAsia"/>
-        </w:rPr>
-        <w:t>（1）主要内容：①要不要以革命手段推翻清王朝</w:t>
-      </w:r>
-    </w:p>
-    <w:p>
-      <w:pPr>
-        <w:ind w:left="1260" w:firstLine="420"/>
-        <w:jc w:val="left"/>
-        <w:rPr>
-          <w:rFonts w:ascii="宋体" w:eastAsia="宋体" w:hAnsi="宋体"/>
-        </w:rPr>
-      </w:pPr>
-      <w:r>
-        <w:rPr>
-          <w:rFonts w:ascii="宋体" w:eastAsia="宋体" w:hAnsi="宋体" w:hint="eastAsia"/>
-        </w:rPr>
-        <w:t>②要不要推翻帝制，实行共和</w:t>
-      </w:r>
-    </w:p>
-    <w:p>
-      <w:pPr>
-        <w:ind w:left="1260" w:firstLine="420"/>
-        <w:jc w:val="left"/>
-        <w:rPr>
-          <w:rFonts w:ascii="宋体" w:eastAsia="宋体" w:hAnsi="宋体"/>
-        </w:rPr>
-      </w:pPr>
-      <w:r>
-        <w:rPr>
-          <w:rFonts w:ascii="宋体" w:eastAsia="宋体" w:hAnsi="宋体" w:hint="eastAsia"/>
-        </w:rPr>
-        <w:t>③要不要进行社会革命</w:t>
-      </w:r>
-    </w:p>
-    <w:p>
-      <w:pPr>
-        <w:jc w:val="left"/>
-        <w:rPr>
-          <w:rFonts w:ascii="宋体" w:eastAsia="宋体" w:hAnsi="宋体"/>
-        </w:rPr>
-      </w:pPr>
-      <w:r>
-        <w:rPr>
-          <w:rFonts w:ascii="宋体" w:eastAsia="宋体" w:hAnsi="宋体" w:hint="eastAsia"/>
-        </w:rPr>
-        <w:t>（2）重要意义：划清了革命与改良的界限，传播了民主革命思想，促进了革命形势的发展。同时也揭露了革命派在思想理论方面的弱点。………………………………73</w:t>
-      </w:r>
-    </w:p>
-    <w:p>
-      <w:pPr>
-        <w:jc w:val="left"/>
-        <w:rPr>
-          <w:rFonts w:ascii="宋体" w:eastAsia="宋体" w:hAnsi="宋体"/>
-        </w:rPr>
-      </w:pPr>
-      <w:r>
-        <w:rPr>
-          <w:rFonts w:ascii="宋体" w:eastAsia="宋体" w:hAnsi="宋体" w:hint="eastAsia"/>
-        </w:rPr>
-        <w:t>3.中国革命新道路新在哪里：</w:t>
-      </w:r>
-    </w:p>
-    <w:p>
-      <w:pPr>
-        <w:jc w:val="left"/>
-        <w:rPr>
-          <w:rFonts w:ascii="宋体" w:eastAsia="宋体" w:hAnsi="宋体"/>
-        </w:rPr>
-      </w:pPr>
-      <w:r>
-        <w:rPr>
-          <w:rFonts w:ascii="宋体" w:eastAsia="宋体" w:hAnsi="宋体" w:hint="eastAsia"/>
-        </w:rPr>
-        <w:t>中心：由城市转向农村</w:t>
-      </w:r>
-    </w:p>
-    <w:p>
-      <w:pPr>
-        <w:jc w:val="left"/>
-        <w:rPr>
-          <w:rFonts w:ascii="宋体" w:eastAsia="宋体" w:hAnsi="宋体"/>
-        </w:rPr>
-      </w:pPr>
-      <w:r>
-        <w:rPr>
-          <w:rFonts w:ascii="宋体" w:eastAsia="宋体" w:hAnsi="宋体" w:hint="eastAsia"/>
-        </w:rPr>
-        <w:t>主力军</w:t>
-      </w:r>
-      <w:r>
-        <w:rPr>
-          <w:rFonts w:ascii="宋体" w:eastAsia="宋体" w:hAnsi="宋体" w:hint="eastAsia"/>
-        </w:rPr>
-        <w:t>：由工人转向农民</w:t>
-      </w:r>
-    </w:p>
-    <w:p>
-      <w:pPr>
-        <w:jc w:val="left"/>
-        <w:rPr>
-          <w:rFonts w:ascii="宋体" w:eastAsia="宋体" w:hAnsi="宋体"/>
-        </w:rPr>
-      </w:pPr>
-      <w:r>
-        <w:rPr>
-          <w:rFonts w:ascii="宋体" w:eastAsia="宋体" w:hAnsi="宋体" w:hint="eastAsia"/>
-        </w:rPr>
-        <w:t>走向</w:t>
-      </w:r>
-      <w:r>
-        <w:rPr>
-          <w:rFonts w:ascii="宋体" w:eastAsia="宋体" w:hAnsi="宋体" w:hint="eastAsia"/>
-        </w:rPr>
-        <w:t>：由城市包围城市，变为农村包围城市</w:t>
-      </w:r>
-    </w:p>
-    <w:p>
-      <w:pPr>
-        <w:jc w:val="left"/>
-        <w:rPr>
-          <w:rFonts w:ascii="宋体" w:eastAsia="宋体" w:hAnsi="宋体"/>
-        </w:rPr>
-      </w:pPr>
-      <w:r>
-        <w:rPr>
-          <w:rFonts w:ascii="宋体" w:eastAsia="宋体" w:hAnsi="宋体" w:hint="eastAsia"/>
-        </w:rPr>
-        <w:t>4</w:t>
-      </w:r>
-      <w:r>
-        <w:rPr>
-          <w:rFonts w:ascii="宋体" w:eastAsia="宋体" w:hAnsi="宋体" w:hint="eastAsia"/>
-        </w:rPr>
-        <w:t>.抗日战争胜利的原因：</w:t>
-      </w:r>
-    </w:p>
-    <w:p>
-      <w:pPr>
-        <w:jc w:val="left"/>
-        <w:rPr>
-          <w:rFonts w:ascii="宋体" w:eastAsia="宋体" w:hAnsi="宋体"/>
-        </w:rPr>
-      </w:pPr>
-      <w:r>
-        <w:rPr>
-          <w:rFonts w:ascii="宋体" w:eastAsia="宋体" w:hAnsi="宋体" w:hint="eastAsia"/>
-        </w:rPr>
-        <w:t>①以爱国主义为核心的民族精神是中国人民抗日战争胜利的决定因素。</w:t>
-      </w:r>
-    </w:p>
-    <w:p>
-      <w:pPr>
-        <w:jc w:val="left"/>
-        <w:rPr>
-          <w:rFonts w:ascii="宋体" w:eastAsia="宋体" w:hAnsi="宋体"/>
-        </w:rPr>
-      </w:pPr>
-      <w:r>
-        <w:rPr>
-          <w:rFonts w:ascii="宋体" w:eastAsia="宋体" w:hAnsi="宋体" w:hint="eastAsia"/>
-        </w:rPr>
-        <w:t>②中国共产党的中流砥柱作用是抗日战争取得胜利的关键。</w:t>
-      </w:r>
-    </w:p>
-    <w:p>
-      <w:pPr>
-        <w:jc w:val="left"/>
-        <w:rPr>
-          <w:rFonts w:ascii="宋体" w:eastAsia="宋体" w:hAnsi="宋体"/>
-        </w:rPr>
-      </w:pPr>
-      <w:r>
-        <w:rPr>
-          <w:rFonts w:ascii="宋体" w:eastAsia="宋体" w:hAnsi="宋体" w:hint="eastAsia"/>
-        </w:rPr>
-        <w:t>③全民族抗战是中国人民抗日战争取得胜利的重要法宝。</w:t>
-      </w:r>
-    </w:p>
-    <w:p>
-      <w:pPr>
-        <w:jc w:val="left"/>
-        <w:rPr>
-          <w:rFonts w:ascii="宋体" w:eastAsia="宋体" w:hAnsi="宋体"/>
-        </w:rPr>
-      </w:pPr>
-      <w:r>
-        <w:rPr>
-          <w:rFonts w:ascii="宋体" w:eastAsia="宋体" w:hAnsi="宋体" w:hint="eastAsia"/>
-        </w:rPr>
-        <w:t>④世界所有爱好和平和正义的国家和人民、国际组织以及各种反法西斯力量的同情和支持。…………………………P165</w:t>
-      </w:r>
-    </w:p>
-    <w:p>
-      <w:pPr>
-        <w:jc w:val="left"/>
-        <w:rPr>
-          <w:rFonts w:ascii="宋体" w:eastAsia="宋体" w:hAnsi="宋体"/>
-        </w:rPr>
-      </w:pPr>
-      <w:r>
-        <w:rPr>
-          <w:rFonts w:ascii="宋体" w:eastAsia="宋体" w:hAnsi="宋体" w:hint="eastAsia"/>
-        </w:rPr>
-        <w:lastRenderedPageBreak/>
+      <w:proofErr w:type="gramEnd"/>
+      <w:r>
+        <w:rPr>
+          <w:rFonts w:ascii="宋体" w:eastAsia="宋体" w:hAnsi="宋体" w:hint="eastAsia"/>
+        </w:rPr>
+        <w:t>P165</w:t>
+      </w:r>
+    </w:p>
+    <w:p>
+      <w:pPr>
+        <w:jc w:val="left"/>
+        <w:rPr>
+          <w:rFonts w:ascii="宋体" w:eastAsia="宋体" w:hAnsi="宋体"/>
+        </w:rPr>
+      </w:pPr>
+      <w:r>
+        <w:rPr>
+          <w:rFonts w:ascii="宋体" w:eastAsia="宋体" w:hAnsi="宋体" w:hint="eastAsia"/>
+        </w:rPr>
         <w:t>5.</w:t>
       </w:r>
       <w:r>
@@ -1290,6 +1454,7 @@
         <w:rPr>
           <w:rFonts w:ascii="宋体" w:eastAsia="宋体" w:hAnsi="宋体"/>
         </w:rPr>
+        <w:lastRenderedPageBreak/>
         <w:t>倡导并坚定维护抗日民族统-战线</w:t>
       </w:r>
     </w:p>
@@ -1526,7 +1691,21 @@
         <w:rPr>
           <w:rFonts w:ascii="宋体" w:eastAsia="宋体" w:hAnsi="宋体" w:hint="eastAsia"/>
         </w:rPr>
-        <w:t>要求：以某一历史人物、历史事件霍历史时期等为线索展开论述。</w:t>
+        <w:t>要求：以某一历史人物、历史事件</w:t>
+      </w:r>
+      <w:proofErr w:type="gramStart"/>
+      <w:r>
+        <w:rPr>
+          <w:rFonts w:ascii="宋体" w:eastAsia="宋体" w:hAnsi="宋体" w:hint="eastAsia"/>
+        </w:rPr>
+        <w:t>霍历史</w:t>
+      </w:r>
+      <w:proofErr w:type="gramEnd"/>
+      <w:r>
+        <w:rPr>
+          <w:rFonts w:ascii="宋体" w:eastAsia="宋体" w:hAnsi="宋体" w:hint="eastAsia"/>
+        </w:rPr>
+        <w:t>时期等为线索展开论述。</w:t>
       </w:r>
     </w:p>
     <w:p>
@@ -1555,7 +1734,7 @@
       <w:pPr>
         <w:jc w:val="left"/>
         <w:rPr>
-          <w:rFonts w:ascii="宋体" w:eastAsia="宋体" w:hAnsi="宋体" w:hint="eastAsia"/>
+          <w:rFonts w:ascii="宋体" w:eastAsia="宋体" w:hAnsi="宋体"/>
         </w:rPr>
       </w:pPr>
       <w:r>
@@ -1640,7 +1819,7 @@
       <w:pPr>
         <w:jc w:val="left"/>
         <w:rPr>
-          <w:rFonts w:ascii="宋体" w:eastAsia="宋体" w:hAnsi="宋体" w:hint="eastAsia"/>
+          <w:rFonts w:ascii="宋体" w:eastAsia="宋体" w:hAnsi="宋体"/>
         </w:rPr>
       </w:pPr>
       <w:r>
@@ -1736,7 +1915,7 @@
       <w:pPr>
         <w:jc w:val="left"/>
         <w:rPr>
-          <w:rFonts w:ascii="宋体" w:eastAsia="宋体" w:hAnsi="宋体" w:hint="eastAsia"/>
+          <w:rFonts w:ascii="宋体" w:eastAsia="宋体" w:hAnsi="宋体"/>
         </w:rPr>
       </w:pPr>
       <w:r>
